--- a/0.数据结构与算法/15.图论基础.docx
+++ b/0.数据结构与算法/15.图论基础.docx
@@ -68,11 +68,6 @@
       </w:r>
     </w:p>
     <w:p>
-      <w:pPr>
-        <w:rPr>
-          <w:rFonts w:hint="eastAsia"/>
-        </w:rPr>
-      </w:pPr>
       <w:r>
         <w:t>（6）无向图</w:t>
       </w:r>
@@ -84,6 +79,9 @@
     </w:p>
     <w:p>
       <w:r>
+        <w:rPr>
+          <w:noProof/>
+        </w:rPr>
         <w:drawing>
           <wp:inline distT="0" distB="0" distL="0" distR="0" wp14:anchorId="3EC84C50" wp14:editId="25246BEF">
             <wp:extent cx="2078038" cy="3671887"/>
@@ -205,12 +203,10 @@
       </w:r>
     </w:p>
     <w:p>
-      <w:pPr>
-        <w:rPr>
-          <w:rFonts w:hint="eastAsia"/>
-        </w:rPr>
-      </w:pPr>
-      <w:r>
+      <w:r>
+        <w:rPr>
+          <w:noProof/>
+        </w:rPr>
         <w:lastRenderedPageBreak/>
         <w:drawing>
           <wp:inline distT="0" distB="0" distL="0" distR="0" wp14:anchorId="75803F57" wp14:editId="5AABC53E">
@@ -510,11 +506,6 @@
       </w:r>
     </w:p>
     <w:p>
-      <w:pPr>
-        <w:rPr>
-          <w:rFonts w:hint="eastAsia"/>
-        </w:rPr>
-      </w:pPr>
       <w:r>
         <w:rPr>
           <w:rFonts w:hint="eastAsia"/>
@@ -612,12 +603,10 @@
       </w:r>
     </w:p>
     <w:p>
-      <w:pPr>
-        <w:rPr>
-          <w:rFonts w:hint="eastAsia"/>
-        </w:rPr>
-      </w:pPr>
-      <w:r>
+      <w:r>
+        <w:rPr>
+          <w:noProof/>
+        </w:rPr>
         <w:drawing>
           <wp:inline distT="0" distB="0" distL="0" distR="0" wp14:anchorId="7448C390" wp14:editId="2683612D">
             <wp:extent cx="2180978" cy="1863745"/>
@@ -656,12 +645,10 @@
       </w:r>
     </w:p>
     <w:p>
-      <w:pPr>
-        <w:rPr>
-          <w:rFonts w:hint="eastAsia"/>
-        </w:rPr>
-      </w:pPr>
-      <w:r>
+      <w:r>
+        <w:rPr>
+          <w:noProof/>
+        </w:rPr>
         <w:lastRenderedPageBreak/>
         <w:drawing>
           <wp:inline distT="0" distB="0" distL="0" distR="0" wp14:anchorId="66283B01" wp14:editId="5586C2CE">
@@ -784,12 +771,10 @@
       </w:r>
     </w:p>
     <w:p>
-      <w:pPr>
-        <w:rPr>
-          <w:rFonts w:hint="eastAsia"/>
-        </w:rPr>
-      </w:pPr>
-      <w:r>
+      <w:r>
+        <w:rPr>
+          <w:noProof/>
+        </w:rPr>
         <w:lastRenderedPageBreak/>
         <w:drawing>
           <wp:inline distT="0" distB="0" distL="0" distR="0" wp14:anchorId="45F3BC4F" wp14:editId="28E0177F">
@@ -826,6 +811,241 @@
             </a:graphic>
           </wp:inline>
         </w:drawing>
+      </w:r>
+    </w:p>
+    <w:p/>
+    <w:p/>
+    <w:p/>
+    <w:p>
+      <w:r>
+        <w:lastRenderedPageBreak/>
+        <w:drawing>
+          <wp:inline distT="0" distB="0" distL="0" distR="0" wp14:anchorId="467E7985" wp14:editId="7D08C28C">
+            <wp:extent cx="3752850" cy="4752975"/>
+            <wp:effectExtent l="0" t="0" r="6350" b="0"/>
+            <wp:docPr id="13321" name="Picture 7" descr="https://images2017.cnblogs.com/blog/922928/201708/922928-20170825191830355-501498782.png">
+              <a:extLst xmlns:a="http://schemas.openxmlformats.org/drawingml/2006/main">
+                <a:ext uri="{FF2B5EF4-FFF2-40B4-BE49-F238E27FC236}">
+                  <a16:creationId xmlns:a16="http://schemas.microsoft.com/office/drawing/2014/main" id="{BD0A0944-8623-5246-86E5-2E45D3B00F4C}"/>
+                </a:ext>
+              </a:extLst>
+            </wp:docPr>
+            <wp:cNvGraphicFramePr>
+              <a:graphicFrameLocks xmlns:a="http://schemas.openxmlformats.org/drawingml/2006/main" noChangeAspect="1"/>
+            </wp:cNvGraphicFramePr>
+            <a:graphic xmlns:a="http://schemas.openxmlformats.org/drawingml/2006/main">
+              <a:graphicData uri="http://schemas.openxmlformats.org/drawingml/2006/picture">
+                <pic:pic xmlns:pic="http://schemas.openxmlformats.org/drawingml/2006/picture">
+                  <pic:nvPicPr>
+                    <pic:cNvPr id="13321" name="Picture 7" descr="https://images2017.cnblogs.com/blog/922928/201708/922928-20170825191830355-501498782.png">
+                      <a:extLst>
+                        <a:ext uri="{FF2B5EF4-FFF2-40B4-BE49-F238E27FC236}">
+                          <a16:creationId xmlns:a16="http://schemas.microsoft.com/office/drawing/2014/main" id="{BD0A0944-8623-5246-86E5-2E45D3B00F4C}"/>
+                        </a:ext>
+                      </a:extLst>
+                    </pic:cNvPr>
+                    <pic:cNvPicPr>
+                      <a:picLocks noChangeAspect="1" noChangeArrowheads="1"/>
+                    </pic:cNvPicPr>
+                  </pic:nvPicPr>
+                  <pic:blipFill>
+                    <a:blip r:embed="rId8">
+                      <a:extLst>
+                        <a:ext uri="{28A0092B-C50C-407E-A947-70E740481C1C}">
+                          <a14:useLocalDpi xmlns:a14="http://schemas.microsoft.com/office/drawing/2010/main" val="0"/>
+                        </a:ext>
+                      </a:extLst>
+                    </a:blip>
+                    <a:srcRect/>
+                    <a:stretch>
+                      <a:fillRect/>
+                    </a:stretch>
+                  </pic:blipFill>
+                  <pic:spPr bwMode="auto">
+                    <a:xfrm>
+                      <a:off x="0" y="0"/>
+                      <a:ext cx="3752850" cy="4752975"/>
+                    </a:xfrm>
+                    <a:prstGeom prst="rect">
+                      <a:avLst/>
+                    </a:prstGeom>
+                    <a:noFill/>
+                    <a:ln>
+                      <a:noFill/>
+                    </a:ln>
+                    <a:extLst>
+                      <a:ext uri="{909E8E84-426E-40DD-AFC4-6F175D3DCCD1}">
+                        <a14:hiddenFill xmlns:a14="http://schemas.microsoft.com/office/drawing/2010/main">
+                          <a:solidFill>
+                            <a:srgbClr val="FFFFFF"/>
+                          </a:solidFill>
+                        </a14:hiddenFill>
+                      </a:ext>
+                      <a:ext uri="{91240B29-F687-4F45-9708-019B960494DF}">
+                        <a14:hiddenLine xmlns:a14="http://schemas.microsoft.com/office/drawing/2010/main" w="9525">
+                          <a:solidFill>
+                            <a:srgbClr val="000000"/>
+                          </a:solidFill>
+                          <a:miter lim="800000"/>
+                          <a:headEnd/>
+                          <a:tailEnd/>
+                        </a14:hiddenLine>
+                      </a:ext>
+                    </a:extLst>
+                  </pic:spPr>
+                </pic:pic>
+              </a:graphicData>
+            </a:graphic>
+          </wp:inline>
+        </w:drawing>
+      </w:r>
+    </w:p>
+    <w:p/>
+    <w:p>
+      <w:r>
+        <w:t>5.</w:t>
+      </w:r>
+      <w:r>
+        <w:rPr>
+          <w:rFonts w:hint="eastAsia"/>
+        </w:rPr>
+        <w:t>案例：</w:t>
+      </w:r>
+    </w:p>
+    <w:p>
+      <w:r>
+        <w:rPr>
+          <w:rFonts w:hint="eastAsia"/>
+        </w:rPr>
+        <w:t>解救美女</w:t>
+      </w:r>
+      <w:r>
+        <w:t>1</w:t>
+      </w:r>
+      <w:r>
+        <w:rPr>
+          <w:rFonts w:hint="eastAsia"/>
+        </w:rPr>
+        <w:t>：有一天，小美和你去玩迷宫。但是方向感不好的小美很快就迷路了，你得知后便去</w:t>
+      </w:r>
+    </w:p>
+    <w:p>
+      <w:r>
+        <w:rPr>
+          <w:rFonts w:hint="eastAsia"/>
+        </w:rPr>
+        <w:t>解救无助的小美，你已经弄清楚了迷宫的地图，现在你要知道从你当前位置出发你是否能够达到</w:t>
+      </w:r>
+    </w:p>
+    <w:p>
+      <w:r>
+        <w:rPr>
+          <w:rFonts w:hint="eastAsia"/>
+        </w:rPr>
+        <w:t>小美的位置？</w:t>
+      </w:r>
+    </w:p>
+    <w:p>
+      <w:r>
+        <w:t>1:</w:t>
+      </w:r>
+      <w:r>
+        <w:rPr>
+          <w:rFonts w:hint="eastAsia"/>
+        </w:rPr>
+        <w:t>表示地图上的障碍物，</w:t>
+      </w:r>
+      <w:r>
+        <w:t>0</w:t>
+      </w:r>
+      <w:r>
+        <w:rPr>
+          <w:rFonts w:hint="eastAsia"/>
+        </w:rPr>
+        <w:t>表示有路可走</w:t>
+      </w:r>
+    </w:p>
+    <w:p>
+      <w:r>
+        <w:rPr>
+          <w:rFonts w:hint="eastAsia"/>
+        </w:rPr>
+        <w:t>邻接矩阵：</w:t>
+      </w:r>
+    </w:p>
+    <w:p>
+      <w:r>
+        <w:t>0(</w:t>
+      </w:r>
+      <w:r>
+        <w:rPr>
+          <w:rFonts w:hint="eastAsia"/>
+        </w:rPr>
+        <w:t>你</w:t>
+      </w:r>
+      <w:r>
+        <w:t>) 0 1 0</w:t>
+      </w:r>
+    </w:p>
+    <w:p>
+      <w:r>
+        <w:t>0 0 0 0</w:t>
+      </w:r>
+    </w:p>
+    <w:p>
+      <w:r>
+        <w:t>0 0 1 0</w:t>
+      </w:r>
+    </w:p>
+    <w:p>
+      <w:r>
+        <w:t>0 1 0(</w:t>
+      </w:r>
+      <w:r>
+        <w:rPr>
+          <w:rFonts w:hint="eastAsia"/>
+        </w:rPr>
+        <w:t>小美</w:t>
+      </w:r>
+      <w:r>
+        <w:t>) 0</w:t>
+      </w:r>
+    </w:p>
+    <w:p>
+      <w:r>
+        <w:t>0 0 0 1</w:t>
+      </w:r>
+    </w:p>
+    <w:p>
+      <w:r>
+        <w:t>BFS</w:t>
+      </w:r>
+      <w:r>
+        <w:rPr>
+          <w:rFonts w:hint="eastAsia"/>
+        </w:rPr>
+        <w:t>算法。</w:t>
+      </w:r>
+    </w:p>
+    <w:p>
+      <w:r>
+        <w:rPr>
+          <w:rFonts w:hint="eastAsia"/>
+        </w:rPr>
+        <w:t>DFS算法。</w:t>
+      </w:r>
+    </w:p>
+    <w:p>
+      <w:pPr>
+        <w:rPr>
+          <w:rFonts w:hint="eastAsia"/>
+        </w:rPr>
+      </w:pPr>
+      <w:r>
+        <w:rPr>
+          <w:rFonts w:hint="eastAsia"/>
+        </w:rPr>
+        <w:t>两个算法见附件代码</w:t>
       </w:r>
     </w:p>
     <w:sectPr>
